--- a/个人人简历.docx
+++ b/个人人简历.docx
@@ -9,6 +9,7 @@
         <w:pageBreakBefore w:val="0"/>
         <w:widowControl w:val="0"/>
         <w:numPr>
+          <w:ilvl w:val="0"/>
           <w:numId w:val="0"/>
         </w:numPr>
         <w:kinsoku/>
@@ -41,17 +42,7 @@
           <w:sz w:val="36"/>
           <w:szCs w:val="44"/>
         </w:rPr>
-        <w:t>个</w:t>
-      </w:r>
-      <w:r>
-        <w:rPr>
-          <w:rFonts w:hint="eastAsia"/>
-          <w:b/>
-          <w:bCs/>
-          <w:sz w:val="36"/>
-          <w:szCs w:val="44"/>
-        </w:rPr>
-        <w:t>人简历</w:t>
+        <w:t>个人简历</w:t>
       </w:r>
     </w:p>
     <w:p>
@@ -115,8 +106,6 @@
           <w:rFonts w:hint="eastAsia"/>
         </w:rPr>
       </w:pPr>
-      <w:bookmarkStart w:id="0" w:name="_GoBack"/>
-      <w:bookmarkEnd w:id="0"/>
       <w:r>
         <w:rPr>
           <w:rFonts w:hint="eastAsia"/>
@@ -243,17 +232,7 @@
           <w:sz w:val="28"/>
           <w:szCs w:val="36"/>
         </w:rPr>
-        <w:t>个</w:t>
-      </w:r>
-      <w:r>
-        <w:rPr>
-          <w:rFonts w:hint="eastAsia"/>
-          <w:b/>
-          <w:bCs/>
-          <w:sz w:val="28"/>
-          <w:szCs w:val="36"/>
-        </w:rPr>
-        <w:t>人信息</w:t>
+        <w:t>个人信息</w:t>
       </w:r>
     </w:p>
     <w:p>
@@ -854,7 +833,7 @@
         <w:textAlignment w:val="auto"/>
         <w:outlineLvl w:val="9"/>
         <w:rPr>
-          <w:rFonts w:hint="eastAsia"/>
+          <w:rFonts w:hint="default"/>
         </w:rPr>
       </w:pPr>
       <w:r>
@@ -863,6 +842,38 @@
         </w:rPr>
         <w:t>Linux平台下的LAMP、LNMP的搭建、维护和调优，</w:t>
       </w:r>
+    </w:p>
+    <w:p>
+      <w:pPr>
+        <w:keepNext w:val="0"/>
+        <w:keepLines w:val="0"/>
+        <w:pageBreakBefore w:val="0"/>
+        <w:widowControl w:val="0"/>
+        <w:kinsoku/>
+        <w:wordWrap/>
+        <w:overflowPunct/>
+        <w:topLinePunct w:val="0"/>
+        <w:autoSpaceDE/>
+        <w:autoSpaceDN/>
+        <w:bidi w:val="0"/>
+        <w:adjustRightInd/>
+        <w:snapToGrid/>
+        <w:spacing w:line="480" w:lineRule="auto"/>
+        <w:ind w:left="0" w:leftChars="0" w:right="0" w:rightChars="0" w:firstLine="0" w:firstLineChars="0"/>
+        <w:textAlignment w:val="auto"/>
+        <w:outlineLvl w:val="9"/>
+        <w:rPr>
+          <w:rFonts w:hint="eastAsia"/>
+        </w:rPr>
+      </w:pPr>
+      <w:r>
+        <w:rPr>
+          <w:rFonts w:hint="default"/>
+        </w:rPr>
+        <w:t>在linux系统下能时线shell脚本的自动运维</w:t>
+      </w:r>
+      <w:bookmarkStart w:id="0" w:name="_GoBack"/>
+      <w:bookmarkEnd w:id="0"/>
     </w:p>
     <w:p>
       <w:pPr>
